--- a/Writing/20230312_parts/Table 6.docx
+++ b/Writing/20230312_parts/Table 6.docx
@@ -4,7 +4,11 @@
   <w:body>
     <w:p>
       <w:pPr>
-        <w:spacing w:line="240" w:lineRule="auto"/>
+        <w:keepNext/>
+        <w:keepLines/>
+        <w:suppressAutoHyphens/>
+        <w:snapToGrid w:val="0"/>
+        <w:spacing w:after="120" w:line="240" w:lineRule="auto"/>
         <w:ind w:firstLine="0"/>
         <w:rPr>
           <w:szCs w:val="24"/>
@@ -26,19 +30,7 @@
         <w:rPr>
           <w:szCs w:val="24"/>
         </w:rPr>
-        <w:t xml:space="preserve">. Model selection table for the GLM </w:t>
-      </w:r>
-      <w:r>
-        <w:rPr>
-          <w:szCs w:val="24"/>
-        </w:rPr>
-        <w:t>assessing patterns in</w:t>
-      </w:r>
-      <w:r>
-        <w:rPr>
-          <w:szCs w:val="24"/>
-        </w:rPr>
-        <w:t xml:space="preserve"> oyster </w:t>
+        <w:t xml:space="preserve">. Model selection table for the GLM of oyster </w:t>
       </w:r>
       <w:r>
         <w:rPr>
@@ -50,19 +42,31 @@
         <w:rPr>
           <w:szCs w:val="24"/>
         </w:rPr>
-        <w:t xml:space="preserve"> from subtidal reefs in three bays in the Florida panhandle. The predicted response is </w:t>
+        <w:t xml:space="preserve"> from subtidal reefs</w:t>
       </w:r>
       <w:r>
         <w:rPr>
           <w:szCs w:val="24"/>
         </w:rPr>
-        <w:t>biomass of cultch (kg)</w:t>
+        <w:t xml:space="preserve"> restored using different materials, at different densities, and at different times</w:t>
       </w:r>
       <w:r>
         <w:rPr>
           <w:szCs w:val="24"/>
         </w:rPr>
-        <w:t xml:space="preserve"> per ¼ m</w:t>
+        <w:t xml:space="preserve"> in </w:t>
+      </w:r>
+      <w:r>
+        <w:rPr>
+          <w:szCs w:val="24"/>
+        </w:rPr>
+        <w:t>Apalachicola Bay</w:t>
+      </w:r>
+      <w:r>
+        <w:rPr>
+          <w:szCs w:val="24"/>
+        </w:rPr>
+        <w:t>. The predicted response is number of spat per ¼ m</w:t>
       </w:r>
       <w:r>
         <w:rPr>
@@ -103,39 +107,25 @@
         <w:rPr>
           <w:szCs w:val="24"/>
         </w:rPr>
-        <w:t xml:space="preserve"> are provided to inform comparisons of the model statistical </w:t>
+        <w:t xml:space="preserve"> provided to inform </w:t>
       </w:r>
       <w:r>
         <w:rPr>
           <w:szCs w:val="24"/>
         </w:rPr>
-        <w:t xml:space="preserve">fit to the data. Period = a continuous variable which describes time (one-half year, summer or winter); bay = Pensacola, East (St. Andrew), or </w:t>
-      </w:r>
-      <w:proofErr w:type="gramStart"/>
-      <w:r>
-        <w:rPr>
-          <w:szCs w:val="24"/>
-        </w:rPr>
-        <w:t>Apalachicola bay</w:t>
-      </w:r>
-      <w:proofErr w:type="gramEnd"/>
-      <w:r>
-        <w:rPr>
-          <w:szCs w:val="24"/>
-        </w:rPr>
-        <w:t>.</w:t>
+        <w:t xml:space="preserve">comparisons of the model statistical fit to the data. Period = a continuous variable which describes time (one-half year, summer or </w:t>
       </w:r>
       <w:r>
         <w:rPr>
           <w:szCs w:val="24"/>
         </w:rPr>
-        <w:t xml:space="preserve"> </w:t>
+        <w:t>winter); project = a categorical variable identifying type and density of cultch; site = the location where the sampling occurred.</w:t>
       </w:r>
     </w:p>
     <w:tbl>
       <w:tblPr>
         <w:tblStyle w:val="TableGrid"/>
-        <w:tblW w:w="9360" w:type="dxa"/>
+        <w:tblW w:w="9990" w:type="dxa"/>
         <w:tblBorders>
           <w:top w:val="none" w:sz="0" w:space="0" w:color="auto"/>
           <w:left w:val="none" w:sz="0" w:space="0" w:color="auto"/>
@@ -144,23 +134,23 @@
           <w:insideH w:val="none" w:sz="0" w:space="0" w:color="auto"/>
           <w:insideV w:val="none" w:sz="0" w:space="0" w:color="auto"/>
         </w:tblBorders>
+        <w:tblLayout w:type="fixed"/>
         <w:tblLook w:val="04A0" w:firstRow="1" w:lastRow="0" w:firstColumn="1" w:lastColumn="0" w:noHBand="0" w:noVBand="1"/>
       </w:tblPr>
       <w:tblGrid>
-        <w:gridCol w:w="4770"/>
-        <w:gridCol w:w="1192"/>
-        <w:gridCol w:w="1078"/>
-        <w:gridCol w:w="1193"/>
-        <w:gridCol w:w="1127"/>
+        <w:gridCol w:w="5040"/>
+        <w:gridCol w:w="1350"/>
+        <w:gridCol w:w="1080"/>
+        <w:gridCol w:w="1260"/>
+        <w:gridCol w:w="1260"/>
       </w:tblGrid>
       <w:tr>
         <w:trPr>
-          <w:cantSplit/>
           <w:tblHeader/>
         </w:trPr>
         <w:tc>
           <w:tcPr>
-            <w:tcW w:w="4770" w:type="dxa"/>
+            <w:tcW w:w="5040" w:type="dxa"/>
             <w:tcBorders>
               <w:top w:val="single" w:sz="4" w:space="0" w:color="auto"/>
               <w:bottom w:val="single" w:sz="4" w:space="0" w:color="auto"/>
@@ -170,15 +160,17 @@
           <w:p>
             <w:pPr>
               <w:suppressAutoHyphens/>
-              <w:spacing w:after="120" w:line="240" w:lineRule="auto"/>
-              <w:ind w:firstLine="0"/>
-              <w:rPr>
-                <w:szCs w:val="24"/>
-              </w:rPr>
-            </w:pPr>
-            <w:r>
-              <w:rPr>
-                <w:szCs w:val="24"/>
+              <w:spacing w:before="60" w:after="60" w:line="240" w:lineRule="auto"/>
+              <w:ind w:firstLine="0"/>
+              <w:rPr>
+                <w:sz w:val="20"/>
+                <w:szCs w:val="20"/>
+              </w:rPr>
+            </w:pPr>
+            <w:r>
+              <w:rPr>
+                <w:sz w:val="20"/>
+                <w:szCs w:val="20"/>
               </w:rPr>
               <w:t>Model</w:t>
             </w:r>
@@ -186,7 +178,7 @@
         </w:tc>
         <w:tc>
           <w:tcPr>
-            <w:tcW w:w="1192" w:type="dxa"/>
+            <w:tcW w:w="1350" w:type="dxa"/>
             <w:tcBorders>
               <w:top w:val="single" w:sz="4" w:space="0" w:color="auto"/>
               <w:bottom w:val="single" w:sz="4" w:space="0" w:color="auto"/>
@@ -196,24 +188,26 @@
           <w:p>
             <w:pPr>
               <w:suppressAutoHyphens/>
-              <w:spacing w:after="120" w:line="240" w:lineRule="auto"/>
-              <w:ind w:firstLine="0"/>
-              <w:jc w:val="center"/>
-              <w:rPr>
-                <w:szCs w:val="24"/>
-              </w:rPr>
-            </w:pPr>
-            <w:r>
-              <w:rPr>
-                <w:szCs w:val="24"/>
-              </w:rPr>
-              <w:t>Degrees of freedom</w:t>
-            </w:r>
-          </w:p>
-        </w:tc>
-        <w:tc>
-          <w:tcPr>
-            <w:tcW w:w="1078" w:type="dxa"/>
+              <w:spacing w:before="60" w:after="60" w:line="240" w:lineRule="auto"/>
+              <w:ind w:firstLine="0"/>
+              <w:jc w:val="center"/>
+              <w:rPr>
+                <w:sz w:val="20"/>
+                <w:szCs w:val="20"/>
+              </w:rPr>
+            </w:pPr>
+            <w:r>
+              <w:rPr>
+                <w:sz w:val="20"/>
+                <w:szCs w:val="20"/>
+              </w:rPr>
+              <w:t>k</w:t>
+            </w:r>
+          </w:p>
+        </w:tc>
+        <w:tc>
+          <w:tcPr>
+            <w:tcW w:w="1080" w:type="dxa"/>
             <w:tcBorders>
               <w:top w:val="single" w:sz="4" w:space="0" w:color="auto"/>
               <w:bottom w:val="single" w:sz="4" w:space="0" w:color="auto"/>
@@ -223,26 +217,28 @@
           <w:p>
             <w:pPr>
               <w:suppressAutoHyphens/>
-              <w:spacing w:after="120" w:line="240" w:lineRule="auto"/>
-              <w:ind w:firstLine="0"/>
-              <w:jc w:val="center"/>
-              <w:rPr>
-                <w:szCs w:val="24"/>
-              </w:rPr>
-            </w:pPr>
-            <w:proofErr w:type="spellStart"/>
-            <w:r>
-              <w:rPr>
-                <w:szCs w:val="24"/>
-              </w:rPr>
-              <w:t>AICcc</w:t>
-            </w:r>
-            <w:proofErr w:type="spellEnd"/>
-          </w:p>
-        </w:tc>
-        <w:tc>
-          <w:tcPr>
-            <w:tcW w:w="1193" w:type="dxa"/>
+              <w:spacing w:before="60" w:after="60" w:line="240" w:lineRule="auto"/>
+              <w:ind w:firstLine="0"/>
+              <w:jc w:val="center"/>
+              <w:rPr>
+                <w:sz w:val="20"/>
+                <w:szCs w:val="20"/>
+              </w:rPr>
+            </w:pPr>
+            <w:proofErr w:type="spellStart"/>
+            <w:r>
+              <w:rPr>
+                <w:sz w:val="20"/>
+                <w:szCs w:val="20"/>
+              </w:rPr>
+              <w:t>AICc</w:t>
+            </w:r>
+            <w:proofErr w:type="spellEnd"/>
+          </w:p>
+        </w:tc>
+        <w:tc>
+          <w:tcPr>
+            <w:tcW w:w="1260" w:type="dxa"/>
             <w:tcBorders>
               <w:top w:val="single" w:sz="4" w:space="0" w:color="auto"/>
               <w:bottom w:val="single" w:sz="4" w:space="0" w:color="auto"/>
@@ -252,32 +248,35 @@
           <w:p>
             <w:pPr>
               <w:suppressAutoHyphens/>
-              <w:spacing w:after="120" w:line="240" w:lineRule="auto"/>
-              <w:ind w:firstLine="0"/>
-              <w:jc w:val="center"/>
-              <w:rPr>
-                <w:szCs w:val="24"/>
-              </w:rPr>
-            </w:pPr>
-            <w:r>
-              <w:rPr>
-                <w:szCs w:val="24"/>
+              <w:spacing w:before="60" w:after="60" w:line="240" w:lineRule="auto"/>
+              <w:ind w:firstLine="0"/>
+              <w:jc w:val="center"/>
+              <w:rPr>
+                <w:sz w:val="20"/>
+                <w:szCs w:val="20"/>
+              </w:rPr>
+            </w:pPr>
+            <w:r>
+              <w:rPr>
+                <w:sz w:val="20"/>
+                <w:szCs w:val="20"/>
               </w:rPr>
               <w:t xml:space="preserve">Delta </w:t>
             </w:r>
             <w:proofErr w:type="spellStart"/>
             <w:r>
               <w:rPr>
-                <w:szCs w:val="24"/>
-              </w:rPr>
-              <w:t>AICcc</w:t>
-            </w:r>
-            <w:proofErr w:type="spellEnd"/>
-          </w:p>
-        </w:tc>
-        <w:tc>
-          <w:tcPr>
-            <w:tcW w:w="1127" w:type="dxa"/>
+                <w:sz w:val="20"/>
+                <w:szCs w:val="20"/>
+              </w:rPr>
+              <w:t>AICc</w:t>
+            </w:r>
+            <w:proofErr w:type="spellEnd"/>
+          </w:p>
+        </w:tc>
+        <w:tc>
+          <w:tcPr>
+            <w:tcW w:w="1260" w:type="dxa"/>
             <w:tcBorders>
               <w:top w:val="single" w:sz="4" w:space="0" w:color="auto"/>
               <w:bottom w:val="single" w:sz="4" w:space="0" w:color="auto"/>
@@ -286,35 +285,39 @@
           <w:p>
             <w:pPr>
               <w:suppressAutoHyphens/>
-              <w:spacing w:after="120" w:line="240" w:lineRule="auto"/>
-              <w:ind w:firstLine="0"/>
-              <w:jc w:val="center"/>
-              <w:rPr>
-                <w:szCs w:val="24"/>
-              </w:rPr>
-            </w:pPr>
-          </w:p>
-          <w:p>
-            <w:pPr>
-              <w:suppressAutoHyphens/>
-              <w:spacing w:after="120" w:line="240" w:lineRule="auto"/>
-              <w:ind w:firstLine="0"/>
-              <w:jc w:val="center"/>
-              <w:rPr>
-                <w:szCs w:val="24"/>
-              </w:rPr>
-            </w:pPr>
-            <w:proofErr w:type="spellStart"/>
-            <w:r>
-              <w:rPr>
-                <w:szCs w:val="24"/>
-              </w:rPr>
-              <w:t>AICcc</w:t>
-            </w:r>
-            <w:proofErr w:type="spellEnd"/>
-            <w:r>
-              <w:rPr>
-                <w:szCs w:val="24"/>
+              <w:spacing w:before="60" w:after="60" w:line="240" w:lineRule="auto"/>
+              <w:ind w:firstLine="0"/>
+              <w:jc w:val="center"/>
+              <w:rPr>
+                <w:sz w:val="20"/>
+                <w:szCs w:val="20"/>
+              </w:rPr>
+            </w:pPr>
+          </w:p>
+          <w:p>
+            <w:pPr>
+              <w:suppressAutoHyphens/>
+              <w:spacing w:before="60" w:after="60" w:line="240" w:lineRule="auto"/>
+              <w:ind w:firstLine="0"/>
+              <w:jc w:val="center"/>
+              <w:rPr>
+                <w:sz w:val="20"/>
+                <w:szCs w:val="20"/>
+              </w:rPr>
+            </w:pPr>
+            <w:proofErr w:type="spellStart"/>
+            <w:r>
+              <w:rPr>
+                <w:sz w:val="20"/>
+                <w:szCs w:val="20"/>
+              </w:rPr>
+              <w:t>AICc</w:t>
+            </w:r>
+            <w:proofErr w:type="spellEnd"/>
+            <w:r>
+              <w:rPr>
+                <w:sz w:val="20"/>
+                <w:szCs w:val="20"/>
               </w:rPr>
               <w:t xml:space="preserve"> Weight</w:t>
             </w:r>
@@ -324,12 +327,15 @@
       <w:tr>
         <w:tc>
           <w:tcPr>
-            <w:tcW w:w="4770" w:type="dxa"/>
-          </w:tcPr>
-          <w:p>
-            <w:pPr>
-              <w:suppressAutoHyphens/>
-              <w:spacing w:after="120" w:line="240" w:lineRule="auto"/>
+            <w:tcW w:w="5040" w:type="dxa"/>
+            <w:tcBorders>
+              <w:top w:val="single" w:sz="4" w:space="0" w:color="auto"/>
+            </w:tcBorders>
+          </w:tcPr>
+          <w:p>
+            <w:pPr>
+              <w:suppressAutoHyphens/>
+              <w:spacing w:before="60" w:after="60" w:line="240" w:lineRule="auto"/>
               <w:ind w:firstLine="0"/>
               <w:rPr>
                 <w:sz w:val="20"/>
@@ -373,7 +379,7 @@
                 <w:sz w:val="20"/>
                 <w:szCs w:val="20"/>
               </w:rPr>
-              <w:t>Bay</w:t>
+              <w:t>Project</w:t>
             </w:r>
             <w:r>
               <w:rPr>
@@ -396,7 +402,7 @@
                 <w:sz w:val="20"/>
                 <w:szCs w:val="20"/>
               </w:rPr>
-              <w:t>Bay</w:t>
+              <w:t>Project</w:t>
             </w:r>
             <w:proofErr w:type="spellEnd"/>
             <w:proofErr w:type="gramEnd"/>
@@ -427,64 +433,80 @@
         </w:tc>
         <w:tc>
           <w:tcPr>
-            <w:tcW w:w="1192" w:type="dxa"/>
-          </w:tcPr>
-          <w:p>
-            <w:pPr>
-              <w:suppressAutoHyphens/>
-              <w:spacing w:after="120" w:line="240" w:lineRule="auto"/>
-              <w:ind w:firstLine="0"/>
-              <w:jc w:val="center"/>
-              <w:rPr>
-                <w:szCs w:val="24"/>
-              </w:rPr>
-            </w:pPr>
-            <w:r>
-              <w:rPr>
-                <w:szCs w:val="24"/>
-              </w:rPr>
-              <w:t>8</w:t>
-            </w:r>
-          </w:p>
-        </w:tc>
-        <w:tc>
-          <w:tcPr>
-            <w:tcW w:w="1078" w:type="dxa"/>
-          </w:tcPr>
-          <w:p>
-            <w:pPr>
-              <w:suppressAutoHyphens/>
-              <w:spacing w:after="120" w:line="240" w:lineRule="auto"/>
-              <w:ind w:firstLine="0"/>
-              <w:rPr>
-                <w:szCs w:val="24"/>
-              </w:rPr>
-            </w:pPr>
-            <w:r>
-              <w:rPr>
-                <w:szCs w:val="24"/>
-              </w:rPr>
-              <w:t>2055.4</w:t>
-            </w:r>
-          </w:p>
-        </w:tc>
-        <w:tc>
-          <w:tcPr>
-            <w:tcW w:w="1193" w:type="dxa"/>
-          </w:tcPr>
-          <w:p>
-            <w:pPr>
-              <w:suppressAutoHyphens/>
-              <w:spacing w:after="120" w:line="240" w:lineRule="auto"/>
-              <w:ind w:firstLine="0"/>
-              <w:jc w:val="center"/>
-              <w:rPr>
-                <w:szCs w:val="24"/>
-              </w:rPr>
-            </w:pPr>
-            <w:r>
-              <w:rPr>
-                <w:szCs w:val="24"/>
+            <w:tcW w:w="1350" w:type="dxa"/>
+            <w:tcBorders>
+              <w:top w:val="single" w:sz="4" w:space="0" w:color="auto"/>
+            </w:tcBorders>
+          </w:tcPr>
+          <w:p>
+            <w:pPr>
+              <w:suppressAutoHyphens/>
+              <w:spacing w:before="60" w:after="60" w:line="240" w:lineRule="auto"/>
+              <w:ind w:firstLine="0"/>
+              <w:jc w:val="center"/>
+              <w:rPr>
+                <w:sz w:val="20"/>
+                <w:szCs w:val="20"/>
+              </w:rPr>
+            </w:pPr>
+            <w:r>
+              <w:rPr>
+                <w:sz w:val="20"/>
+                <w:szCs w:val="20"/>
+              </w:rPr>
+              <w:t>10</w:t>
+            </w:r>
+          </w:p>
+        </w:tc>
+        <w:tc>
+          <w:tcPr>
+            <w:tcW w:w="1080" w:type="dxa"/>
+            <w:tcBorders>
+              <w:top w:val="single" w:sz="4" w:space="0" w:color="auto"/>
+            </w:tcBorders>
+          </w:tcPr>
+          <w:p>
+            <w:pPr>
+              <w:suppressAutoHyphens/>
+              <w:spacing w:before="60" w:after="60" w:line="240" w:lineRule="auto"/>
+              <w:ind w:firstLine="0"/>
+              <w:jc w:val="center"/>
+              <w:rPr>
+                <w:sz w:val="20"/>
+                <w:szCs w:val="20"/>
+              </w:rPr>
+            </w:pPr>
+            <w:r>
+              <w:rPr>
+                <w:sz w:val="20"/>
+                <w:szCs w:val="20"/>
+              </w:rPr>
+              <w:t>1274.09</w:t>
+            </w:r>
+          </w:p>
+        </w:tc>
+        <w:tc>
+          <w:tcPr>
+            <w:tcW w:w="1260" w:type="dxa"/>
+            <w:tcBorders>
+              <w:top w:val="single" w:sz="4" w:space="0" w:color="auto"/>
+            </w:tcBorders>
+          </w:tcPr>
+          <w:p>
+            <w:pPr>
+              <w:suppressAutoHyphens/>
+              <w:spacing w:before="60" w:after="60" w:line="240" w:lineRule="auto"/>
+              <w:ind w:firstLine="0"/>
+              <w:jc w:val="center"/>
+              <w:rPr>
+                <w:sz w:val="20"/>
+                <w:szCs w:val="20"/>
+              </w:rPr>
+            </w:pPr>
+            <w:r>
+              <w:rPr>
+                <w:sz w:val="20"/>
+                <w:szCs w:val="20"/>
               </w:rPr>
               <w:t>0.00</w:t>
             </w:r>
@@ -492,23 +514,28 @@
         </w:tc>
         <w:tc>
           <w:tcPr>
-            <w:tcW w:w="1127" w:type="dxa"/>
-          </w:tcPr>
-          <w:p>
-            <w:pPr>
-              <w:suppressAutoHyphens/>
-              <w:spacing w:after="120" w:line="240" w:lineRule="auto"/>
-              <w:ind w:firstLine="0"/>
-              <w:jc w:val="center"/>
-              <w:rPr>
-                <w:szCs w:val="24"/>
-              </w:rPr>
-            </w:pPr>
-            <w:r>
-              <w:rPr>
-                <w:szCs w:val="24"/>
-              </w:rPr>
-              <w:t>0.56</w:t>
+            <w:tcW w:w="1260" w:type="dxa"/>
+            <w:tcBorders>
+              <w:top w:val="single" w:sz="4" w:space="0" w:color="auto"/>
+            </w:tcBorders>
+          </w:tcPr>
+          <w:p>
+            <w:pPr>
+              <w:suppressAutoHyphens/>
+              <w:spacing w:before="60" w:after="60" w:line="240" w:lineRule="auto"/>
+              <w:ind w:firstLine="0"/>
+              <w:jc w:val="center"/>
+              <w:rPr>
+                <w:sz w:val="20"/>
+                <w:szCs w:val="20"/>
+              </w:rPr>
+            </w:pPr>
+            <w:r>
+              <w:rPr>
+                <w:sz w:val="20"/>
+                <w:szCs w:val="20"/>
+              </w:rPr>
+              <w:t>0.45</w:t>
             </w:r>
           </w:p>
         </w:tc>
@@ -516,12 +543,12 @@
       <w:tr>
         <w:tc>
           <w:tcPr>
-            <w:tcW w:w="4770" w:type="dxa"/>
-          </w:tcPr>
-          <w:p>
-            <w:pPr>
-              <w:suppressAutoHyphens/>
-              <w:spacing w:after="120" w:line="240" w:lineRule="auto"/>
+            <w:tcW w:w="5040" w:type="dxa"/>
+          </w:tcPr>
+          <w:p>
+            <w:pPr>
+              <w:suppressAutoHyphens/>
+              <w:spacing w:before="60" w:after="60" w:line="240" w:lineRule="auto"/>
               <w:ind w:firstLine="0"/>
               <w:rPr>
                 <w:sz w:val="20"/>
@@ -542,7 +569,7 @@
                 <w:sz w:val="20"/>
                 <w:szCs w:val="20"/>
               </w:rPr>
-              <w:t xml:space="preserve"> 2: </w:t>
+              <w:t xml:space="preserve"> 5: </w:t>
             </w:r>
             <w:proofErr w:type="spellStart"/>
             <w:r>
@@ -558,37 +585,53 @@
                 <w:sz w:val="20"/>
                 <w:szCs w:val="20"/>
               </w:rPr>
-              <w:t xml:space="preserve"> ~ (1 | Site) + Period + </w:t>
-            </w:r>
-            <w:r>
-              <w:rPr>
-                <w:sz w:val="20"/>
-                <w:szCs w:val="20"/>
-              </w:rPr>
-              <w:t>Bay</w:t>
-            </w:r>
-            <w:r>
-              <w:rPr>
-                <w:sz w:val="20"/>
-                <w:szCs w:val="20"/>
-              </w:rPr>
-              <w:t xml:space="preserve"> + offset(</w:t>
-            </w:r>
+              <w:t xml:space="preserve"> ~ Period + </w:t>
+            </w:r>
+            <w:r>
+              <w:rPr>
+                <w:sz w:val="20"/>
+                <w:szCs w:val="20"/>
+              </w:rPr>
+              <w:t>Project</w:t>
+            </w:r>
+            <w:r>
+              <w:rPr>
+                <w:sz w:val="20"/>
+                <w:szCs w:val="20"/>
+              </w:rPr>
+              <w:t xml:space="preserve"> + (Period | Site) + </w:t>
+            </w:r>
+            <w:proofErr w:type="spellStart"/>
             <w:proofErr w:type="gramStart"/>
             <w:r>
               <w:rPr>
                 <w:sz w:val="20"/>
                 <w:szCs w:val="20"/>
               </w:rPr>
-              <w:t>log(</w:t>
-            </w:r>
-            <w:proofErr w:type="spellStart"/>
+              <w:t>Period:</w:t>
+            </w:r>
+            <w:r>
+              <w:rPr>
+                <w:sz w:val="20"/>
+                <w:szCs w:val="20"/>
+              </w:rPr>
+              <w:t>Project</w:t>
+            </w:r>
+            <w:proofErr w:type="spellEnd"/>
             <w:proofErr w:type="gramEnd"/>
             <w:r>
               <w:rPr>
                 <w:sz w:val="20"/>
                 <w:szCs w:val="20"/>
               </w:rPr>
+              <w:t xml:space="preserve"> + offset(log(</w:t>
+            </w:r>
+            <w:proofErr w:type="spellStart"/>
+            <w:r>
+              <w:rPr>
+                <w:sz w:val="20"/>
+                <w:szCs w:val="20"/>
+              </w:rPr>
               <w:t>Num_quads</w:t>
             </w:r>
             <w:proofErr w:type="spellEnd"/>
@@ -603,88 +646,97 @@
         </w:tc>
         <w:tc>
           <w:tcPr>
-            <w:tcW w:w="1192" w:type="dxa"/>
-          </w:tcPr>
-          <w:p>
-            <w:pPr>
-              <w:suppressAutoHyphens/>
-              <w:spacing w:after="120" w:line="240" w:lineRule="auto"/>
-              <w:ind w:firstLine="0"/>
-              <w:jc w:val="center"/>
-              <w:rPr>
-                <w:szCs w:val="24"/>
-              </w:rPr>
-            </w:pPr>
-            <w:r>
-              <w:rPr>
-                <w:szCs w:val="24"/>
-              </w:rPr>
-              <w:t>6</w:t>
-            </w:r>
-          </w:p>
-        </w:tc>
-        <w:tc>
-          <w:tcPr>
-            <w:tcW w:w="1078" w:type="dxa"/>
-          </w:tcPr>
-          <w:p>
-            <w:pPr>
-              <w:suppressAutoHyphens/>
-              <w:spacing w:after="120" w:line="240" w:lineRule="auto"/>
-              <w:ind w:firstLine="0"/>
-              <w:rPr>
-                <w:szCs w:val="24"/>
-              </w:rPr>
-            </w:pPr>
-            <w:r>
-              <w:rPr>
-                <w:szCs w:val="24"/>
-              </w:rPr>
-              <w:t>2058.54</w:t>
-            </w:r>
-          </w:p>
-        </w:tc>
-        <w:tc>
-          <w:tcPr>
-            <w:tcW w:w="1193" w:type="dxa"/>
-          </w:tcPr>
-          <w:p>
-            <w:pPr>
-              <w:suppressAutoHyphens/>
-              <w:spacing w:after="120" w:line="240" w:lineRule="auto"/>
-              <w:ind w:firstLine="0"/>
-              <w:jc w:val="center"/>
-              <w:rPr>
-                <w:szCs w:val="24"/>
-              </w:rPr>
-            </w:pPr>
-            <w:r>
-              <w:rPr>
-                <w:szCs w:val="24"/>
-              </w:rPr>
-              <w:t>3.11</w:t>
-            </w:r>
-          </w:p>
-        </w:tc>
-        <w:tc>
-          <w:tcPr>
-            <w:tcW w:w="1127" w:type="dxa"/>
-          </w:tcPr>
-          <w:p>
-            <w:pPr>
-              <w:suppressAutoHyphens/>
-              <w:spacing w:after="120" w:line="240" w:lineRule="auto"/>
-              <w:ind w:firstLine="0"/>
-              <w:jc w:val="center"/>
-              <w:rPr>
-                <w:szCs w:val="24"/>
-              </w:rPr>
-            </w:pPr>
-            <w:r>
-              <w:rPr>
-                <w:szCs w:val="24"/>
-              </w:rPr>
-              <w:t>0.12</w:t>
+            <w:tcW w:w="1350" w:type="dxa"/>
+          </w:tcPr>
+          <w:p>
+            <w:pPr>
+              <w:suppressAutoHyphens/>
+              <w:spacing w:before="60" w:after="60" w:line="240" w:lineRule="auto"/>
+              <w:ind w:firstLine="0"/>
+              <w:jc w:val="center"/>
+              <w:rPr>
+                <w:sz w:val="20"/>
+                <w:szCs w:val="20"/>
+              </w:rPr>
+            </w:pPr>
+            <w:r>
+              <w:rPr>
+                <w:sz w:val="20"/>
+                <w:szCs w:val="20"/>
+              </w:rPr>
+              <w:t>12</w:t>
+            </w:r>
+          </w:p>
+        </w:tc>
+        <w:tc>
+          <w:tcPr>
+            <w:tcW w:w="1080" w:type="dxa"/>
+          </w:tcPr>
+          <w:p>
+            <w:pPr>
+              <w:suppressAutoHyphens/>
+              <w:spacing w:before="60" w:after="60" w:line="240" w:lineRule="auto"/>
+              <w:ind w:firstLine="0"/>
+              <w:jc w:val="center"/>
+              <w:rPr>
+                <w:sz w:val="20"/>
+                <w:szCs w:val="20"/>
+              </w:rPr>
+            </w:pPr>
+            <w:r>
+              <w:rPr>
+                <w:sz w:val="20"/>
+                <w:szCs w:val="20"/>
+              </w:rPr>
+              <w:t>1275.32</w:t>
+            </w:r>
+          </w:p>
+        </w:tc>
+        <w:tc>
+          <w:tcPr>
+            <w:tcW w:w="1260" w:type="dxa"/>
+          </w:tcPr>
+          <w:p>
+            <w:pPr>
+              <w:suppressAutoHyphens/>
+              <w:spacing w:before="60" w:after="60" w:line="240" w:lineRule="auto"/>
+              <w:ind w:firstLine="0"/>
+              <w:jc w:val="center"/>
+              <w:rPr>
+                <w:sz w:val="20"/>
+                <w:szCs w:val="20"/>
+              </w:rPr>
+            </w:pPr>
+            <w:r>
+              <w:rPr>
+                <w:sz w:val="20"/>
+                <w:szCs w:val="20"/>
+              </w:rPr>
+              <w:t>1.23</w:t>
+            </w:r>
+          </w:p>
+        </w:tc>
+        <w:tc>
+          <w:tcPr>
+            <w:tcW w:w="1260" w:type="dxa"/>
+          </w:tcPr>
+          <w:p>
+            <w:pPr>
+              <w:suppressAutoHyphens/>
+              <w:spacing w:before="60" w:after="60" w:line="240" w:lineRule="auto"/>
+              <w:ind w:firstLine="0"/>
+              <w:jc w:val="center"/>
+              <w:rPr>
+                <w:sz w:val="20"/>
+                <w:szCs w:val="20"/>
+              </w:rPr>
+            </w:pPr>
+            <w:r>
+              <w:rPr>
+                <w:sz w:val="20"/>
+                <w:szCs w:val="20"/>
+              </w:rPr>
+              <w:t>0.24</w:t>
             </w:r>
           </w:p>
         </w:tc>
@@ -692,33 +744,24 @@
       <w:tr>
         <w:tc>
           <w:tcPr>
-            <w:tcW w:w="4770" w:type="dxa"/>
-          </w:tcPr>
-          <w:p>
-            <w:pPr>
-              <w:suppressAutoHyphens/>
-              <w:spacing w:after="120" w:line="240" w:lineRule="auto"/>
-              <w:ind w:firstLine="0"/>
-              <w:rPr>
-                <w:sz w:val="20"/>
-                <w:szCs w:val="20"/>
-              </w:rPr>
-            </w:pPr>
-            <w:proofErr w:type="spellStart"/>
-            <w:r>
-              <w:rPr>
-                <w:sz w:val="20"/>
-                <w:szCs w:val="20"/>
-              </w:rPr>
-              <w:t>tmb</w:t>
-            </w:r>
-            <w:proofErr w:type="spellEnd"/>
-            <w:r>
-              <w:rPr>
-                <w:sz w:val="20"/>
-                <w:szCs w:val="20"/>
-              </w:rPr>
-              <w:t xml:space="preserve"> 1: </w:t>
+            <w:tcW w:w="5040" w:type="dxa"/>
+          </w:tcPr>
+          <w:p>
+            <w:pPr>
+              <w:suppressAutoHyphens/>
+              <w:spacing w:before="60" w:after="60" w:line="240" w:lineRule="auto"/>
+              <w:ind w:firstLine="0"/>
+              <w:rPr>
+                <w:sz w:val="20"/>
+                <w:szCs w:val="20"/>
+              </w:rPr>
+            </w:pPr>
+            <w:r>
+              <w:rPr>
+                <w:sz w:val="20"/>
+                <w:szCs w:val="20"/>
+              </w:rPr>
+              <w:t xml:space="preserve">tmb7: </w:t>
             </w:r>
             <w:proofErr w:type="spellStart"/>
             <w:r>
@@ -734,23 +777,39 @@
                 <w:sz w:val="20"/>
                 <w:szCs w:val="20"/>
               </w:rPr>
-              <w:t xml:space="preserve"> ~ (1 | Site) + Period + offset(</w:t>
-            </w:r>
+              <w:t xml:space="preserve"> ~ (1 | SP) + Period + Project + (0 + Period | SP) + </w:t>
+            </w:r>
+            <w:proofErr w:type="spellStart"/>
             <w:proofErr w:type="gramStart"/>
             <w:r>
               <w:rPr>
                 <w:sz w:val="20"/>
                 <w:szCs w:val="20"/>
               </w:rPr>
-              <w:t>log(</w:t>
-            </w:r>
-            <w:proofErr w:type="spellStart"/>
+              <w:t>Period:Project</w:t>
+            </w:r>
+            <w:proofErr w:type="spellEnd"/>
             <w:proofErr w:type="gramEnd"/>
             <w:r>
               <w:rPr>
                 <w:sz w:val="20"/>
                 <w:szCs w:val="20"/>
               </w:rPr>
+              <w:t xml:space="preserve"> + offset</w:t>
+            </w:r>
+            <w:r>
+              <w:rPr>
+                <w:sz w:val="20"/>
+                <w:szCs w:val="20"/>
+              </w:rPr>
+              <w:t>(log(</w:t>
+            </w:r>
+            <w:proofErr w:type="spellStart"/>
+            <w:r>
+              <w:rPr>
+                <w:sz w:val="20"/>
+                <w:szCs w:val="20"/>
+              </w:rPr>
               <w:t>Num_quads</w:t>
             </w:r>
             <w:proofErr w:type="spellEnd"/>
@@ -765,88 +824,97 @@
         </w:tc>
         <w:tc>
           <w:tcPr>
-            <w:tcW w:w="1192" w:type="dxa"/>
-          </w:tcPr>
-          <w:p>
-            <w:pPr>
-              <w:suppressAutoHyphens/>
-              <w:spacing w:after="120" w:line="240" w:lineRule="auto"/>
-              <w:ind w:firstLine="0"/>
-              <w:jc w:val="center"/>
-              <w:rPr>
-                <w:szCs w:val="24"/>
-              </w:rPr>
-            </w:pPr>
-            <w:r>
-              <w:rPr>
-                <w:szCs w:val="24"/>
-              </w:rPr>
-              <w:t>4</w:t>
-            </w:r>
-          </w:p>
-        </w:tc>
-        <w:tc>
-          <w:tcPr>
-            <w:tcW w:w="1078" w:type="dxa"/>
-          </w:tcPr>
-          <w:p>
-            <w:pPr>
-              <w:suppressAutoHyphens/>
-              <w:spacing w:after="120" w:line="240" w:lineRule="auto"/>
-              <w:ind w:firstLine="0"/>
-              <w:rPr>
-                <w:szCs w:val="24"/>
-              </w:rPr>
-            </w:pPr>
-            <w:r>
-              <w:rPr>
-                <w:szCs w:val="24"/>
-              </w:rPr>
-              <w:t>2058.54</w:t>
-            </w:r>
-          </w:p>
-        </w:tc>
-        <w:tc>
-          <w:tcPr>
-            <w:tcW w:w="1193" w:type="dxa"/>
-          </w:tcPr>
-          <w:p>
-            <w:pPr>
-              <w:suppressAutoHyphens/>
-              <w:spacing w:after="120" w:line="240" w:lineRule="auto"/>
-              <w:ind w:firstLine="0"/>
-              <w:jc w:val="center"/>
-              <w:rPr>
-                <w:szCs w:val="24"/>
-              </w:rPr>
-            </w:pPr>
-            <w:r>
-              <w:rPr>
-                <w:szCs w:val="24"/>
-              </w:rPr>
-              <w:t>3.11</w:t>
-            </w:r>
-          </w:p>
-        </w:tc>
-        <w:tc>
-          <w:tcPr>
-            <w:tcW w:w="1127" w:type="dxa"/>
-          </w:tcPr>
-          <w:p>
-            <w:pPr>
-              <w:suppressAutoHyphens/>
-              <w:spacing w:after="120" w:line="240" w:lineRule="auto"/>
-              <w:ind w:firstLine="0"/>
-              <w:jc w:val="center"/>
-              <w:rPr>
-                <w:szCs w:val="24"/>
-              </w:rPr>
-            </w:pPr>
-            <w:r>
-              <w:rPr>
-                <w:szCs w:val="24"/>
-              </w:rPr>
-              <w:t>0.12</w:t>
+            <w:tcW w:w="1350" w:type="dxa"/>
+          </w:tcPr>
+          <w:p>
+            <w:pPr>
+              <w:suppressAutoHyphens/>
+              <w:spacing w:before="60" w:after="60" w:line="240" w:lineRule="auto"/>
+              <w:ind w:firstLine="0"/>
+              <w:jc w:val="center"/>
+              <w:rPr>
+                <w:sz w:val="20"/>
+                <w:szCs w:val="20"/>
+              </w:rPr>
+            </w:pPr>
+            <w:r>
+              <w:rPr>
+                <w:sz w:val="20"/>
+                <w:szCs w:val="20"/>
+              </w:rPr>
+              <w:t>14</w:t>
+            </w:r>
+          </w:p>
+        </w:tc>
+        <w:tc>
+          <w:tcPr>
+            <w:tcW w:w="1080" w:type="dxa"/>
+          </w:tcPr>
+          <w:p>
+            <w:pPr>
+              <w:suppressAutoHyphens/>
+              <w:spacing w:before="60" w:after="60" w:line="240" w:lineRule="auto"/>
+              <w:ind w:firstLine="0"/>
+              <w:jc w:val="center"/>
+              <w:rPr>
+                <w:sz w:val="20"/>
+                <w:szCs w:val="20"/>
+              </w:rPr>
+            </w:pPr>
+            <w:r>
+              <w:rPr>
+                <w:sz w:val="20"/>
+                <w:szCs w:val="20"/>
+              </w:rPr>
+              <w:t>1275.41</w:t>
+            </w:r>
+          </w:p>
+        </w:tc>
+        <w:tc>
+          <w:tcPr>
+            <w:tcW w:w="1260" w:type="dxa"/>
+          </w:tcPr>
+          <w:p>
+            <w:pPr>
+              <w:suppressAutoHyphens/>
+              <w:spacing w:before="60" w:after="60" w:line="240" w:lineRule="auto"/>
+              <w:ind w:firstLine="0"/>
+              <w:jc w:val="center"/>
+              <w:rPr>
+                <w:sz w:val="20"/>
+                <w:szCs w:val="20"/>
+              </w:rPr>
+            </w:pPr>
+            <w:r>
+              <w:rPr>
+                <w:sz w:val="20"/>
+                <w:szCs w:val="20"/>
+              </w:rPr>
+              <w:t>1.32</w:t>
+            </w:r>
+          </w:p>
+        </w:tc>
+        <w:tc>
+          <w:tcPr>
+            <w:tcW w:w="1260" w:type="dxa"/>
+          </w:tcPr>
+          <w:p>
+            <w:pPr>
+              <w:suppressAutoHyphens/>
+              <w:spacing w:before="60" w:after="60" w:line="240" w:lineRule="auto"/>
+              <w:ind w:firstLine="0"/>
+              <w:jc w:val="center"/>
+              <w:rPr>
+                <w:sz w:val="20"/>
+                <w:szCs w:val="20"/>
+              </w:rPr>
+            </w:pPr>
+            <w:r>
+              <w:rPr>
+                <w:sz w:val="20"/>
+                <w:szCs w:val="20"/>
+              </w:rPr>
+              <w:t>0.23</w:t>
             </w:r>
           </w:p>
         </w:tc>
@@ -854,24 +922,33 @@
       <w:tr>
         <w:tc>
           <w:tcPr>
-            <w:tcW w:w="4770" w:type="dxa"/>
-          </w:tcPr>
-          <w:p>
-            <w:pPr>
-              <w:suppressAutoHyphens/>
-              <w:spacing w:after="120" w:line="240" w:lineRule="auto"/>
-              <w:ind w:firstLine="0"/>
-              <w:rPr>
-                <w:sz w:val="20"/>
-                <w:szCs w:val="20"/>
-              </w:rPr>
-            </w:pPr>
-            <w:r>
-              <w:rPr>
-                <w:sz w:val="20"/>
-                <w:szCs w:val="20"/>
-              </w:rPr>
-              <w:t xml:space="preserve">tmb0: </w:t>
+            <w:tcW w:w="5040" w:type="dxa"/>
+          </w:tcPr>
+          <w:p>
+            <w:pPr>
+              <w:suppressAutoHyphens/>
+              <w:spacing w:before="60" w:after="60" w:line="240" w:lineRule="auto"/>
+              <w:ind w:firstLine="0"/>
+              <w:rPr>
+                <w:sz w:val="20"/>
+                <w:szCs w:val="20"/>
+              </w:rPr>
+            </w:pPr>
+            <w:proofErr w:type="spellStart"/>
+            <w:r>
+              <w:rPr>
+                <w:sz w:val="20"/>
+                <w:szCs w:val="20"/>
+              </w:rPr>
+              <w:t>tmb</w:t>
+            </w:r>
+            <w:proofErr w:type="spellEnd"/>
+            <w:r>
+              <w:rPr>
+                <w:sz w:val="20"/>
+                <w:szCs w:val="20"/>
+              </w:rPr>
+              <w:t xml:space="preserve"> 6: </w:t>
             </w:r>
             <w:proofErr w:type="spellStart"/>
             <w:r>
@@ -887,23 +964,32 @@
                 <w:sz w:val="20"/>
                 <w:szCs w:val="20"/>
               </w:rPr>
-              <w:t xml:space="preserve"> ~ (1 | Site) + offset(</w:t>
-            </w:r>
+              <w:t xml:space="preserve"> ~ Period + Project + (Period | SP) + </w:t>
+            </w:r>
+            <w:proofErr w:type="spellStart"/>
             <w:proofErr w:type="gramStart"/>
             <w:r>
               <w:rPr>
                 <w:sz w:val="20"/>
                 <w:szCs w:val="20"/>
               </w:rPr>
-              <w:t>log(</w:t>
-            </w:r>
-            <w:proofErr w:type="spellStart"/>
+              <w:t>Period:Project</w:t>
+            </w:r>
+            <w:proofErr w:type="spellEnd"/>
             <w:proofErr w:type="gramEnd"/>
             <w:r>
               <w:rPr>
                 <w:sz w:val="20"/>
                 <w:szCs w:val="20"/>
               </w:rPr>
+              <w:t xml:space="preserve"> +  offset(log(</w:t>
+            </w:r>
+            <w:proofErr w:type="spellStart"/>
+            <w:r>
+              <w:rPr>
+                <w:sz w:val="20"/>
+                <w:szCs w:val="20"/>
+              </w:rPr>
               <w:t>Num_quads</w:t>
             </w:r>
             <w:proofErr w:type="spellEnd"/>
@@ -914,92 +1000,108 @@
               </w:rPr>
               <w:t>))</w:t>
             </w:r>
-          </w:p>
-        </w:tc>
-        <w:tc>
-          <w:tcPr>
-            <w:tcW w:w="1192" w:type="dxa"/>
-          </w:tcPr>
-          <w:p>
-            <w:pPr>
-              <w:suppressAutoHyphens/>
-              <w:spacing w:after="120" w:line="240" w:lineRule="auto"/>
-              <w:ind w:firstLine="0"/>
-              <w:jc w:val="center"/>
-              <w:rPr>
-                <w:szCs w:val="24"/>
-              </w:rPr>
-            </w:pPr>
-            <w:r>
-              <w:rPr>
-                <w:szCs w:val="24"/>
-              </w:rPr>
-              <w:t>3</w:t>
-            </w:r>
-          </w:p>
-        </w:tc>
-        <w:tc>
-          <w:tcPr>
-            <w:tcW w:w="1078" w:type="dxa"/>
-          </w:tcPr>
-          <w:p>
-            <w:pPr>
-              <w:suppressAutoHyphens/>
-              <w:spacing w:after="120" w:line="240" w:lineRule="auto"/>
-              <w:ind w:firstLine="0"/>
-              <w:rPr>
-                <w:szCs w:val="24"/>
-              </w:rPr>
-            </w:pPr>
-            <w:r>
-              <w:rPr>
-                <w:szCs w:val="24"/>
-              </w:rPr>
-              <w:t>2058.66</w:t>
-            </w:r>
-          </w:p>
-        </w:tc>
-        <w:tc>
-          <w:tcPr>
-            <w:tcW w:w="1193" w:type="dxa"/>
-          </w:tcPr>
-          <w:p>
-            <w:pPr>
-              <w:suppressAutoHyphens/>
-              <w:spacing w:after="120" w:line="240" w:lineRule="auto"/>
-              <w:ind w:firstLine="0"/>
-              <w:jc w:val="center"/>
-              <w:rPr>
-                <w:szCs w:val="24"/>
-              </w:rPr>
-            </w:pPr>
-            <w:r>
-              <w:rPr>
-                <w:szCs w:val="24"/>
-              </w:rPr>
-              <w:t>3.22</w:t>
-            </w:r>
-          </w:p>
-        </w:tc>
-        <w:tc>
-          <w:tcPr>
-            <w:tcW w:w="1127" w:type="dxa"/>
-          </w:tcPr>
-          <w:p>
-            <w:pPr>
-              <w:suppressAutoHyphens/>
-              <w:spacing w:after="120" w:line="240" w:lineRule="auto"/>
-              <w:ind w:firstLine="0"/>
-              <w:jc w:val="center"/>
-              <w:rPr>
-                <w:szCs w:val="24"/>
-              </w:rPr>
-            </w:pPr>
-            <w:r>
-              <w:rPr>
-                <w:szCs w:val="24"/>
-              </w:rPr>
-              <w:t>0.11</w:t>
+            <w:r>
+              <w:rPr>
+                <w:sz w:val="20"/>
+                <w:szCs w:val="20"/>
+              </w:rPr>
+              <w:t xml:space="preserve"> includes unique dispersion parameter for each Project</w:t>
+            </w:r>
+          </w:p>
+        </w:tc>
+        <w:tc>
+          <w:tcPr>
+            <w:tcW w:w="1350" w:type="dxa"/>
+          </w:tcPr>
+          <w:p>
+            <w:pPr>
+              <w:suppressAutoHyphens/>
+              <w:spacing w:before="60" w:after="60" w:line="240" w:lineRule="auto"/>
+              <w:ind w:firstLine="0"/>
+              <w:jc w:val="center"/>
+              <w:rPr>
+                <w:sz w:val="20"/>
+                <w:szCs w:val="20"/>
+              </w:rPr>
+            </w:pPr>
+            <w:r>
+              <w:rPr>
+                <w:sz w:val="20"/>
+                <w:szCs w:val="20"/>
+              </w:rPr>
+              <w:t>15</w:t>
+            </w:r>
+          </w:p>
+        </w:tc>
+        <w:tc>
+          <w:tcPr>
+            <w:tcW w:w="1080" w:type="dxa"/>
+          </w:tcPr>
+          <w:p>
+            <w:pPr>
+              <w:suppressAutoHyphens/>
+              <w:spacing w:before="60" w:after="60" w:line="240" w:lineRule="auto"/>
+              <w:ind w:firstLine="0"/>
+              <w:jc w:val="center"/>
+              <w:rPr>
+                <w:sz w:val="20"/>
+                <w:szCs w:val="20"/>
+              </w:rPr>
+            </w:pPr>
+            <w:r>
+              <w:rPr>
+                <w:sz w:val="20"/>
+                <w:szCs w:val="20"/>
+              </w:rPr>
+              <w:t>1277.49</w:t>
+            </w:r>
+          </w:p>
+        </w:tc>
+        <w:tc>
+          <w:tcPr>
+            <w:tcW w:w="1260" w:type="dxa"/>
+          </w:tcPr>
+          <w:p>
+            <w:pPr>
+              <w:suppressAutoHyphens/>
+              <w:spacing w:before="60" w:after="60" w:line="240" w:lineRule="auto"/>
+              <w:ind w:firstLine="0"/>
+              <w:jc w:val="center"/>
+              <w:rPr>
+                <w:sz w:val="20"/>
+                <w:szCs w:val="20"/>
+              </w:rPr>
+            </w:pPr>
+            <w:r>
+              <w:rPr>
+                <w:sz w:val="20"/>
+                <w:szCs w:val="20"/>
+              </w:rPr>
+              <w:t>3.40</w:t>
+            </w:r>
+          </w:p>
+        </w:tc>
+        <w:tc>
+          <w:tcPr>
+            <w:tcW w:w="1260" w:type="dxa"/>
+          </w:tcPr>
+          <w:p>
+            <w:pPr>
+              <w:suppressAutoHyphens/>
+              <w:spacing w:before="60" w:after="60" w:line="240" w:lineRule="auto"/>
+              <w:ind w:firstLine="0"/>
+              <w:jc w:val="center"/>
+              <w:rPr>
+                <w:sz w:val="20"/>
+                <w:szCs w:val="20"/>
+              </w:rPr>
+            </w:pPr>
+            <w:r>
+              <w:rPr>
+                <w:sz w:val="20"/>
+                <w:szCs w:val="20"/>
+              </w:rPr>
+              <w:t>0.08</w:t>
             </w:r>
           </w:p>
         </w:tc>
@@ -1007,12 +1109,12 @@
       <w:tr>
         <w:tc>
           <w:tcPr>
-            <w:tcW w:w="4770" w:type="dxa"/>
-          </w:tcPr>
-          <w:p>
-            <w:pPr>
-              <w:suppressAutoHyphens/>
-              <w:spacing w:after="120" w:line="240" w:lineRule="auto"/>
+            <w:tcW w:w="5040" w:type="dxa"/>
+          </w:tcPr>
+          <w:p>
+            <w:pPr>
+              <w:suppressAutoHyphens/>
+              <w:spacing w:before="60" w:after="60" w:line="240" w:lineRule="auto"/>
               <w:ind w:firstLine="0"/>
               <w:rPr>
                 <w:sz w:val="20"/>
@@ -1033,7 +1135,7 @@
                 <w:sz w:val="20"/>
                 <w:szCs w:val="20"/>
               </w:rPr>
-              <w:t xml:space="preserve"> 4: </w:t>
+              <w:t xml:space="preserve"> 2: </w:t>
             </w:r>
             <w:proofErr w:type="spellStart"/>
             <w:r>
@@ -1049,14 +1151,14 @@
                 <w:sz w:val="20"/>
                 <w:szCs w:val="20"/>
               </w:rPr>
-              <w:t xml:space="preserve"> ~ (1 | Site) + </w:t>
-            </w:r>
-            <w:r>
-              <w:rPr>
-                <w:sz w:val="20"/>
-                <w:szCs w:val="20"/>
-              </w:rPr>
-              <w:t>Bay</w:t>
+              <w:t xml:space="preserve"> ~ (1 | Site) + Period + </w:t>
+            </w:r>
+            <w:r>
+              <w:rPr>
+                <w:sz w:val="20"/>
+                <w:szCs w:val="20"/>
+              </w:rPr>
+              <w:t>Project</w:t>
             </w:r>
             <w:r>
               <w:rPr>
@@ -1094,88 +1196,97 @@
         </w:tc>
         <w:tc>
           <w:tcPr>
-            <w:tcW w:w="1192" w:type="dxa"/>
-          </w:tcPr>
-          <w:p>
-            <w:pPr>
-              <w:suppressAutoHyphens/>
-              <w:spacing w:after="120" w:line="240" w:lineRule="auto"/>
-              <w:ind w:firstLine="0"/>
-              <w:jc w:val="center"/>
-              <w:rPr>
-                <w:szCs w:val="24"/>
-              </w:rPr>
-            </w:pPr>
-            <w:r>
-              <w:rPr>
-                <w:szCs w:val="24"/>
-              </w:rPr>
-              <w:t>5</w:t>
-            </w:r>
-          </w:p>
-        </w:tc>
-        <w:tc>
-          <w:tcPr>
-            <w:tcW w:w="1078" w:type="dxa"/>
-          </w:tcPr>
-          <w:p>
-            <w:pPr>
-              <w:suppressAutoHyphens/>
-              <w:spacing w:after="120" w:line="240" w:lineRule="auto"/>
-              <w:ind w:firstLine="0"/>
-              <w:rPr>
-                <w:szCs w:val="24"/>
-              </w:rPr>
-            </w:pPr>
-            <w:r>
-              <w:rPr>
-                <w:szCs w:val="24"/>
-              </w:rPr>
-              <w:t>2058.90</w:t>
-            </w:r>
-          </w:p>
-        </w:tc>
-        <w:tc>
-          <w:tcPr>
-            <w:tcW w:w="1193" w:type="dxa"/>
-          </w:tcPr>
-          <w:p>
-            <w:pPr>
-              <w:suppressAutoHyphens/>
-              <w:spacing w:after="120" w:line="240" w:lineRule="auto"/>
-              <w:ind w:firstLine="0"/>
-              <w:jc w:val="center"/>
-              <w:rPr>
-                <w:szCs w:val="24"/>
-              </w:rPr>
-            </w:pPr>
-            <w:r>
-              <w:rPr>
-                <w:szCs w:val="24"/>
-              </w:rPr>
-              <w:t>3.46</w:t>
-            </w:r>
-          </w:p>
-        </w:tc>
-        <w:tc>
-          <w:tcPr>
-            <w:tcW w:w="1127" w:type="dxa"/>
-          </w:tcPr>
-          <w:p>
-            <w:pPr>
-              <w:suppressAutoHyphens/>
-              <w:spacing w:after="120" w:line="240" w:lineRule="auto"/>
-              <w:ind w:firstLine="0"/>
-              <w:jc w:val="center"/>
-              <w:rPr>
-                <w:szCs w:val="24"/>
-              </w:rPr>
-            </w:pPr>
-            <w:r>
-              <w:rPr>
-                <w:szCs w:val="24"/>
-              </w:rPr>
-              <w:t>0.10</w:t>
+            <w:tcW w:w="1350" w:type="dxa"/>
+          </w:tcPr>
+          <w:p>
+            <w:pPr>
+              <w:suppressAutoHyphens/>
+              <w:spacing w:before="60" w:after="60" w:line="240" w:lineRule="auto"/>
+              <w:ind w:firstLine="0"/>
+              <w:jc w:val="center"/>
+              <w:rPr>
+                <w:sz w:val="20"/>
+                <w:szCs w:val="20"/>
+              </w:rPr>
+            </w:pPr>
+            <w:r>
+              <w:rPr>
+                <w:sz w:val="20"/>
+                <w:szCs w:val="20"/>
+              </w:rPr>
+              <w:t>7</w:t>
+            </w:r>
+          </w:p>
+        </w:tc>
+        <w:tc>
+          <w:tcPr>
+            <w:tcW w:w="1080" w:type="dxa"/>
+          </w:tcPr>
+          <w:p>
+            <w:pPr>
+              <w:suppressAutoHyphens/>
+              <w:spacing w:before="60" w:after="60" w:line="240" w:lineRule="auto"/>
+              <w:ind w:firstLine="0"/>
+              <w:jc w:val="center"/>
+              <w:rPr>
+                <w:sz w:val="20"/>
+                <w:szCs w:val="20"/>
+              </w:rPr>
+            </w:pPr>
+            <w:r>
+              <w:rPr>
+                <w:sz w:val="20"/>
+                <w:szCs w:val="20"/>
+              </w:rPr>
+              <w:t>1296.24</w:t>
+            </w:r>
+          </w:p>
+        </w:tc>
+        <w:tc>
+          <w:tcPr>
+            <w:tcW w:w="1260" w:type="dxa"/>
+          </w:tcPr>
+          <w:p>
+            <w:pPr>
+              <w:suppressAutoHyphens/>
+              <w:spacing w:before="60" w:after="60" w:line="240" w:lineRule="auto"/>
+              <w:ind w:firstLine="0"/>
+              <w:jc w:val="center"/>
+              <w:rPr>
+                <w:sz w:val="20"/>
+                <w:szCs w:val="20"/>
+              </w:rPr>
+            </w:pPr>
+            <w:r>
+              <w:rPr>
+                <w:sz w:val="20"/>
+                <w:szCs w:val="20"/>
+              </w:rPr>
+              <w:t>22.14</w:t>
+            </w:r>
+          </w:p>
+        </w:tc>
+        <w:tc>
+          <w:tcPr>
+            <w:tcW w:w="1260" w:type="dxa"/>
+          </w:tcPr>
+          <w:p>
+            <w:pPr>
+              <w:suppressAutoHyphens/>
+              <w:spacing w:before="60" w:after="60" w:line="240" w:lineRule="auto"/>
+              <w:ind w:firstLine="0"/>
+              <w:jc w:val="center"/>
+              <w:rPr>
+                <w:sz w:val="20"/>
+                <w:szCs w:val="20"/>
+              </w:rPr>
+            </w:pPr>
+            <w:r>
+              <w:rPr>
+                <w:sz w:val="20"/>
+                <w:szCs w:val="20"/>
+              </w:rPr>
+              <w:t>0.00</w:t>
             </w:r>
           </w:p>
         </w:tc>
@@ -1183,12 +1294,12 @@
       <w:tr>
         <w:tc>
           <w:tcPr>
-            <w:tcW w:w="4770" w:type="dxa"/>
-          </w:tcPr>
-          <w:p>
-            <w:pPr>
-              <w:suppressAutoHyphens/>
-              <w:spacing w:after="120" w:line="240" w:lineRule="auto"/>
+            <w:tcW w:w="5040" w:type="dxa"/>
+          </w:tcPr>
+          <w:p>
+            <w:pPr>
+              <w:suppressAutoHyphens/>
+              <w:spacing w:before="60" w:after="60" w:line="240" w:lineRule="auto"/>
               <w:ind w:firstLine="0"/>
               <w:rPr>
                 <w:sz w:val="20"/>
@@ -1209,7 +1320,7 @@
                 <w:sz w:val="20"/>
                 <w:szCs w:val="20"/>
               </w:rPr>
-              <w:t xml:space="preserve"> 5: </w:t>
+              <w:t xml:space="preserve"> 4: </w:t>
             </w:r>
             <w:proofErr w:type="spellStart"/>
             <w:r>
@@ -1225,53 +1336,37 @@
                 <w:sz w:val="20"/>
                 <w:szCs w:val="20"/>
               </w:rPr>
-              <w:t xml:space="preserve"> ~ Period + </w:t>
-            </w:r>
-            <w:r>
-              <w:rPr>
-                <w:sz w:val="20"/>
-                <w:szCs w:val="20"/>
-              </w:rPr>
-              <w:t>Bay</w:t>
-            </w:r>
-            <w:r>
-              <w:rPr>
-                <w:sz w:val="20"/>
-                <w:szCs w:val="20"/>
-              </w:rPr>
-              <w:t xml:space="preserve"> + (Period | Site) + </w:t>
-            </w:r>
-            <w:proofErr w:type="spellStart"/>
+              <w:t xml:space="preserve"> ~ (1 | Site) + </w:t>
+            </w:r>
+            <w:r>
+              <w:rPr>
+                <w:sz w:val="20"/>
+                <w:szCs w:val="20"/>
+              </w:rPr>
+              <w:t>Project</w:t>
+            </w:r>
+            <w:r>
+              <w:rPr>
+                <w:sz w:val="20"/>
+                <w:szCs w:val="20"/>
+              </w:rPr>
+              <w:t xml:space="preserve"> + offset(</w:t>
+            </w:r>
             <w:proofErr w:type="gramStart"/>
             <w:r>
               <w:rPr>
                 <w:sz w:val="20"/>
                 <w:szCs w:val="20"/>
               </w:rPr>
-              <w:t>Period:</w:t>
-            </w:r>
-            <w:r>
-              <w:rPr>
-                <w:sz w:val="20"/>
-                <w:szCs w:val="20"/>
-              </w:rPr>
-              <w:t>Bay</w:t>
-            </w:r>
-            <w:proofErr w:type="spellEnd"/>
+              <w:t>log(</w:t>
+            </w:r>
+            <w:proofErr w:type="spellStart"/>
             <w:proofErr w:type="gramEnd"/>
             <w:r>
               <w:rPr>
                 <w:sz w:val="20"/>
                 <w:szCs w:val="20"/>
               </w:rPr>
-              <w:t xml:space="preserve"> + offset(log(</w:t>
-            </w:r>
-            <w:proofErr w:type="spellStart"/>
-            <w:r>
-              <w:rPr>
-                <w:sz w:val="20"/>
-                <w:szCs w:val="20"/>
-              </w:rPr>
               <w:t>Num_quads</w:t>
             </w:r>
             <w:proofErr w:type="spellEnd"/>
@@ -1286,83 +1381,110 @@
         </w:tc>
         <w:tc>
           <w:tcPr>
-            <w:tcW w:w="1192" w:type="dxa"/>
-          </w:tcPr>
-          <w:p>
-            <w:pPr>
-              <w:suppressAutoHyphens/>
-              <w:spacing w:after="120" w:line="240" w:lineRule="auto"/>
-              <w:ind w:firstLine="0"/>
-              <w:jc w:val="center"/>
-              <w:rPr>
-                <w:szCs w:val="24"/>
-              </w:rPr>
-            </w:pPr>
-            <w:r>
-              <w:rPr>
-                <w:szCs w:val="24"/>
-              </w:rPr>
-              <w:t>Did not converge</w:t>
-            </w:r>
-          </w:p>
-        </w:tc>
-        <w:tc>
-          <w:tcPr>
-            <w:tcW w:w="1078" w:type="dxa"/>
-          </w:tcPr>
-          <w:p>
-            <w:pPr>
-              <w:suppressAutoHyphens/>
-              <w:spacing w:after="120" w:line="240" w:lineRule="auto"/>
-              <w:ind w:firstLine="0"/>
-              <w:rPr>
-                <w:szCs w:val="24"/>
-              </w:rPr>
-            </w:pPr>
-          </w:p>
-        </w:tc>
-        <w:tc>
-          <w:tcPr>
-            <w:tcW w:w="1193" w:type="dxa"/>
-          </w:tcPr>
-          <w:p>
-            <w:pPr>
-              <w:suppressAutoHyphens/>
-              <w:spacing w:after="120" w:line="240" w:lineRule="auto"/>
-              <w:ind w:firstLine="0"/>
-              <w:jc w:val="center"/>
-              <w:rPr>
-                <w:szCs w:val="24"/>
-              </w:rPr>
-            </w:pPr>
-          </w:p>
-        </w:tc>
-        <w:tc>
-          <w:tcPr>
-            <w:tcW w:w="1127" w:type="dxa"/>
-          </w:tcPr>
-          <w:p>
-            <w:pPr>
-              <w:suppressAutoHyphens/>
-              <w:spacing w:after="120" w:line="240" w:lineRule="auto"/>
-              <w:ind w:firstLine="0"/>
-              <w:jc w:val="center"/>
-              <w:rPr>
-                <w:szCs w:val="24"/>
-              </w:rPr>
-            </w:pPr>
+            <w:tcW w:w="1350" w:type="dxa"/>
+          </w:tcPr>
+          <w:p>
+            <w:pPr>
+              <w:suppressAutoHyphens/>
+              <w:spacing w:before="60" w:after="60" w:line="240" w:lineRule="auto"/>
+              <w:ind w:firstLine="0"/>
+              <w:jc w:val="center"/>
+              <w:rPr>
+                <w:sz w:val="20"/>
+                <w:szCs w:val="20"/>
+              </w:rPr>
+            </w:pPr>
+            <w:r>
+              <w:rPr>
+                <w:sz w:val="20"/>
+                <w:szCs w:val="20"/>
+              </w:rPr>
+              <w:t>6</w:t>
+            </w:r>
+          </w:p>
+        </w:tc>
+        <w:tc>
+          <w:tcPr>
+            <w:tcW w:w="1080" w:type="dxa"/>
+          </w:tcPr>
+          <w:p>
+            <w:pPr>
+              <w:suppressAutoHyphens/>
+              <w:spacing w:before="60" w:after="60" w:line="240" w:lineRule="auto"/>
+              <w:ind w:firstLine="0"/>
+              <w:jc w:val="center"/>
+              <w:rPr>
+                <w:sz w:val="20"/>
+                <w:szCs w:val="20"/>
+              </w:rPr>
+            </w:pPr>
+            <w:r>
+              <w:rPr>
+                <w:sz w:val="20"/>
+                <w:szCs w:val="20"/>
+              </w:rPr>
+              <w:t>1303.75</w:t>
+            </w:r>
+          </w:p>
+        </w:tc>
+        <w:tc>
+          <w:tcPr>
+            <w:tcW w:w="1260" w:type="dxa"/>
+          </w:tcPr>
+          <w:p>
+            <w:pPr>
+              <w:suppressAutoHyphens/>
+              <w:spacing w:before="60" w:after="60" w:line="240" w:lineRule="auto"/>
+              <w:ind w:firstLine="0"/>
+              <w:jc w:val="center"/>
+              <w:rPr>
+                <w:sz w:val="20"/>
+                <w:szCs w:val="20"/>
+              </w:rPr>
+            </w:pPr>
+            <w:r>
+              <w:rPr>
+                <w:sz w:val="20"/>
+                <w:szCs w:val="20"/>
+              </w:rPr>
+              <w:t>29.66</w:t>
+            </w:r>
+          </w:p>
+        </w:tc>
+        <w:tc>
+          <w:tcPr>
+            <w:tcW w:w="1260" w:type="dxa"/>
+          </w:tcPr>
+          <w:p>
+            <w:pPr>
+              <w:suppressAutoHyphens/>
+              <w:spacing w:before="60" w:after="60" w:line="240" w:lineRule="auto"/>
+              <w:ind w:firstLine="0"/>
+              <w:jc w:val="center"/>
+              <w:rPr>
+                <w:sz w:val="20"/>
+                <w:szCs w:val="20"/>
+              </w:rPr>
+            </w:pPr>
+            <w:r>
+              <w:rPr>
+                <w:sz w:val="20"/>
+                <w:szCs w:val="20"/>
+              </w:rPr>
+              <w:t>0.00</w:t>
+            </w:r>
           </w:p>
         </w:tc>
       </w:tr>
       <w:tr>
         <w:tc>
           <w:tcPr>
-            <w:tcW w:w="4770" w:type="dxa"/>
-          </w:tcPr>
-          <w:p>
-            <w:pPr>
-              <w:suppressAutoHyphens/>
-              <w:spacing w:after="120" w:line="240" w:lineRule="auto"/>
+            <w:tcW w:w="5040" w:type="dxa"/>
+          </w:tcPr>
+          <w:p>
+            <w:pPr>
+              <w:suppressAutoHyphens/>
+              <w:spacing w:before="60" w:after="60" w:line="240" w:lineRule="auto"/>
               <w:ind w:firstLine="0"/>
               <w:rPr>
                 <w:sz w:val="20"/>
@@ -1383,7 +1505,7 @@
                 <w:sz w:val="20"/>
                 <w:szCs w:val="20"/>
               </w:rPr>
-              <w:t xml:space="preserve"> 6: </w:t>
+              <w:t xml:space="preserve"> 1: </w:t>
             </w:r>
             <w:proofErr w:type="spellStart"/>
             <w:r>
@@ -1399,53 +1521,23 @@
                 <w:sz w:val="20"/>
                 <w:szCs w:val="20"/>
               </w:rPr>
-              <w:t xml:space="preserve"> ~ Period + </w:t>
-            </w:r>
-            <w:r>
-              <w:rPr>
-                <w:sz w:val="20"/>
-                <w:szCs w:val="20"/>
-              </w:rPr>
-              <w:t>Bay</w:t>
-            </w:r>
-            <w:r>
-              <w:rPr>
-                <w:sz w:val="20"/>
-                <w:szCs w:val="20"/>
-              </w:rPr>
-              <w:t xml:space="preserve"> + (Period | SP) + </w:t>
-            </w:r>
-            <w:proofErr w:type="spellStart"/>
+              <w:t xml:space="preserve"> ~ (1 | Site) + Period + offset(</w:t>
+            </w:r>
             <w:proofErr w:type="gramStart"/>
             <w:r>
               <w:rPr>
                 <w:sz w:val="20"/>
                 <w:szCs w:val="20"/>
               </w:rPr>
-              <w:t>Period:</w:t>
-            </w:r>
-            <w:r>
-              <w:rPr>
-                <w:sz w:val="20"/>
-                <w:szCs w:val="20"/>
-              </w:rPr>
-              <w:t>Bay</w:t>
-            </w:r>
-            <w:proofErr w:type="spellEnd"/>
+              <w:t>log(</w:t>
+            </w:r>
+            <w:proofErr w:type="spellStart"/>
             <w:proofErr w:type="gramEnd"/>
             <w:r>
               <w:rPr>
                 <w:sz w:val="20"/>
                 <w:szCs w:val="20"/>
               </w:rPr>
-              <w:t xml:space="preserve"> +  offset(log(</w:t>
-            </w:r>
-            <w:proofErr w:type="spellStart"/>
-            <w:r>
-              <w:rPr>
-                <w:sz w:val="20"/>
-                <w:szCs w:val="20"/>
-              </w:rPr>
               <w:t>Num_quads</w:t>
             </w:r>
             <w:proofErr w:type="spellEnd"/>
@@ -1456,253 +1548,269 @@
               </w:rPr>
               <w:t>))</w:t>
             </w:r>
-            <w:r>
-              <w:rPr>
-                <w:sz w:val="20"/>
-                <w:szCs w:val="20"/>
-              </w:rPr>
-              <w:t xml:space="preserve"> includes unique dispersion parameter for each Bay</w:t>
-            </w:r>
-          </w:p>
-        </w:tc>
-        <w:tc>
-          <w:tcPr>
-            <w:tcW w:w="1192" w:type="dxa"/>
-          </w:tcPr>
-          <w:p>
-            <w:pPr>
-              <w:suppressAutoHyphens/>
-              <w:spacing w:after="120" w:line="240" w:lineRule="auto"/>
-              <w:ind w:firstLine="0"/>
-              <w:jc w:val="center"/>
-              <w:rPr>
-                <w:szCs w:val="24"/>
-              </w:rPr>
-            </w:pPr>
-            <w:r>
-              <w:rPr>
-                <w:szCs w:val="24"/>
-              </w:rPr>
-              <w:t>Did not converge</w:t>
-            </w:r>
-          </w:p>
-        </w:tc>
-        <w:tc>
-          <w:tcPr>
-            <w:tcW w:w="1078" w:type="dxa"/>
-          </w:tcPr>
-          <w:p>
-            <w:pPr>
-              <w:suppressAutoHyphens/>
-              <w:spacing w:after="120" w:line="240" w:lineRule="auto"/>
-              <w:ind w:firstLine="0"/>
-              <w:rPr>
-                <w:szCs w:val="24"/>
-              </w:rPr>
-            </w:pPr>
-          </w:p>
-        </w:tc>
-        <w:tc>
-          <w:tcPr>
-            <w:tcW w:w="1193" w:type="dxa"/>
-          </w:tcPr>
-          <w:p>
-            <w:pPr>
-              <w:suppressAutoHyphens/>
-              <w:spacing w:after="120" w:line="240" w:lineRule="auto"/>
-              <w:ind w:firstLine="0"/>
-              <w:jc w:val="center"/>
-              <w:rPr>
-                <w:szCs w:val="24"/>
-              </w:rPr>
-            </w:pPr>
-          </w:p>
-        </w:tc>
-        <w:tc>
-          <w:tcPr>
-            <w:tcW w:w="1127" w:type="dxa"/>
-          </w:tcPr>
-          <w:p>
-            <w:pPr>
-              <w:suppressAutoHyphens/>
-              <w:spacing w:after="120" w:line="240" w:lineRule="auto"/>
-              <w:ind w:firstLine="0"/>
-              <w:jc w:val="center"/>
-              <w:rPr>
-                <w:szCs w:val="24"/>
-              </w:rPr>
-            </w:pPr>
+          </w:p>
+        </w:tc>
+        <w:tc>
+          <w:tcPr>
+            <w:tcW w:w="1350" w:type="dxa"/>
+          </w:tcPr>
+          <w:p>
+            <w:pPr>
+              <w:suppressAutoHyphens/>
+              <w:spacing w:before="60" w:after="60" w:line="240" w:lineRule="auto"/>
+              <w:ind w:firstLine="0"/>
+              <w:jc w:val="center"/>
+              <w:rPr>
+                <w:sz w:val="20"/>
+                <w:szCs w:val="20"/>
+              </w:rPr>
+            </w:pPr>
+            <w:r>
+              <w:rPr>
+                <w:sz w:val="20"/>
+                <w:szCs w:val="20"/>
+              </w:rPr>
+              <w:t>4</w:t>
+            </w:r>
+          </w:p>
+        </w:tc>
+        <w:tc>
+          <w:tcPr>
+            <w:tcW w:w="1080" w:type="dxa"/>
+          </w:tcPr>
+          <w:p>
+            <w:pPr>
+              <w:suppressAutoHyphens/>
+              <w:spacing w:before="60" w:after="60" w:line="240" w:lineRule="auto"/>
+              <w:ind w:firstLine="0"/>
+              <w:jc w:val="center"/>
+              <w:rPr>
+                <w:sz w:val="20"/>
+                <w:szCs w:val="20"/>
+              </w:rPr>
+            </w:pPr>
+            <w:r>
+              <w:rPr>
+                <w:sz w:val="20"/>
+                <w:szCs w:val="20"/>
+              </w:rPr>
+              <w:t>1306.45</w:t>
+            </w:r>
+          </w:p>
+        </w:tc>
+        <w:tc>
+          <w:tcPr>
+            <w:tcW w:w="1260" w:type="dxa"/>
+          </w:tcPr>
+          <w:p>
+            <w:pPr>
+              <w:suppressAutoHyphens/>
+              <w:spacing w:before="60" w:after="60" w:line="240" w:lineRule="auto"/>
+              <w:ind w:firstLine="0"/>
+              <w:jc w:val="center"/>
+              <w:rPr>
+                <w:sz w:val="20"/>
+                <w:szCs w:val="20"/>
+              </w:rPr>
+            </w:pPr>
+            <w:r>
+              <w:rPr>
+                <w:sz w:val="20"/>
+                <w:szCs w:val="20"/>
+              </w:rPr>
+              <w:t>32.36</w:t>
+            </w:r>
+          </w:p>
+        </w:tc>
+        <w:tc>
+          <w:tcPr>
+            <w:tcW w:w="1260" w:type="dxa"/>
+          </w:tcPr>
+          <w:p>
+            <w:pPr>
+              <w:suppressAutoHyphens/>
+              <w:spacing w:before="60" w:after="60" w:line="240" w:lineRule="auto"/>
+              <w:ind w:firstLine="0"/>
+              <w:jc w:val="center"/>
+              <w:rPr>
+                <w:sz w:val="20"/>
+                <w:szCs w:val="20"/>
+              </w:rPr>
+            </w:pPr>
+            <w:r>
+              <w:rPr>
+                <w:sz w:val="20"/>
+                <w:szCs w:val="20"/>
+              </w:rPr>
+              <w:t>0.00</w:t>
+            </w:r>
           </w:p>
         </w:tc>
       </w:tr>
       <w:tr>
         <w:tc>
           <w:tcPr>
-            <w:tcW w:w="4770" w:type="dxa"/>
-          </w:tcPr>
-          <w:p>
-            <w:pPr>
-              <w:suppressAutoHyphens/>
-              <w:spacing w:after="120" w:line="240" w:lineRule="auto"/>
-              <w:ind w:firstLine="0"/>
-              <w:rPr>
-                <w:sz w:val="20"/>
-                <w:szCs w:val="20"/>
-              </w:rPr>
-            </w:pPr>
-          </w:p>
-        </w:tc>
-        <w:tc>
-          <w:tcPr>
-            <w:tcW w:w="1192" w:type="dxa"/>
-          </w:tcPr>
-          <w:p>
-            <w:pPr>
-              <w:suppressAutoHyphens/>
-              <w:spacing w:after="120" w:line="240" w:lineRule="auto"/>
-              <w:ind w:firstLine="0"/>
-              <w:jc w:val="center"/>
-              <w:rPr>
-                <w:szCs w:val="24"/>
-              </w:rPr>
-            </w:pPr>
-          </w:p>
-        </w:tc>
-        <w:tc>
-          <w:tcPr>
-            <w:tcW w:w="1078" w:type="dxa"/>
-          </w:tcPr>
-          <w:p>
-            <w:pPr>
-              <w:suppressAutoHyphens/>
-              <w:spacing w:after="120" w:line="240" w:lineRule="auto"/>
-              <w:ind w:firstLine="0"/>
-              <w:rPr>
-                <w:szCs w:val="24"/>
-              </w:rPr>
-            </w:pPr>
-          </w:p>
-        </w:tc>
-        <w:tc>
-          <w:tcPr>
-            <w:tcW w:w="1193" w:type="dxa"/>
-          </w:tcPr>
-          <w:p>
-            <w:pPr>
-              <w:suppressAutoHyphens/>
-              <w:spacing w:after="120" w:line="240" w:lineRule="auto"/>
-              <w:ind w:firstLine="0"/>
-              <w:jc w:val="center"/>
-              <w:rPr>
-                <w:szCs w:val="24"/>
-              </w:rPr>
-            </w:pPr>
-          </w:p>
-        </w:tc>
-        <w:tc>
-          <w:tcPr>
-            <w:tcW w:w="1127" w:type="dxa"/>
-          </w:tcPr>
-          <w:p>
-            <w:pPr>
-              <w:suppressAutoHyphens/>
-              <w:spacing w:after="120" w:line="240" w:lineRule="auto"/>
-              <w:ind w:firstLine="0"/>
-              <w:jc w:val="center"/>
-              <w:rPr>
-                <w:szCs w:val="24"/>
-              </w:rPr>
-            </w:pPr>
-          </w:p>
-        </w:tc>
-      </w:tr>
-      <w:tr>
-        <w:tc>
-          <w:tcPr>
-            <w:tcW w:w="4770" w:type="dxa"/>
-          </w:tcPr>
-          <w:p>
-            <w:pPr>
-              <w:suppressAutoHyphens/>
-              <w:spacing w:after="120" w:line="240" w:lineRule="auto"/>
-              <w:ind w:firstLine="0"/>
-              <w:rPr>
-                <w:sz w:val="20"/>
-                <w:szCs w:val="20"/>
-              </w:rPr>
-            </w:pPr>
-          </w:p>
-        </w:tc>
-        <w:tc>
-          <w:tcPr>
-            <w:tcW w:w="1192" w:type="dxa"/>
-          </w:tcPr>
-          <w:p>
-            <w:pPr>
-              <w:suppressAutoHyphens/>
-              <w:spacing w:after="120" w:line="240" w:lineRule="auto"/>
-              <w:ind w:firstLine="0"/>
-              <w:jc w:val="center"/>
-              <w:rPr>
-                <w:szCs w:val="24"/>
-              </w:rPr>
-            </w:pPr>
-          </w:p>
-        </w:tc>
-        <w:tc>
-          <w:tcPr>
-            <w:tcW w:w="1078" w:type="dxa"/>
-          </w:tcPr>
-          <w:p>
-            <w:pPr>
-              <w:suppressAutoHyphens/>
-              <w:spacing w:after="120" w:line="240" w:lineRule="auto"/>
-              <w:ind w:firstLine="0"/>
-              <w:rPr>
-                <w:szCs w:val="24"/>
-              </w:rPr>
-            </w:pPr>
-          </w:p>
-        </w:tc>
-        <w:tc>
-          <w:tcPr>
-            <w:tcW w:w="1193" w:type="dxa"/>
-          </w:tcPr>
-          <w:p>
-            <w:pPr>
-              <w:suppressAutoHyphens/>
-              <w:spacing w:after="120" w:line="240" w:lineRule="auto"/>
-              <w:ind w:firstLine="0"/>
-              <w:jc w:val="center"/>
-              <w:rPr>
-                <w:szCs w:val="24"/>
-              </w:rPr>
-            </w:pPr>
-          </w:p>
-        </w:tc>
-        <w:tc>
-          <w:tcPr>
-            <w:tcW w:w="1127" w:type="dxa"/>
-          </w:tcPr>
-          <w:p>
-            <w:pPr>
-              <w:suppressAutoHyphens/>
-              <w:spacing w:after="120" w:line="240" w:lineRule="auto"/>
-              <w:ind w:firstLine="0"/>
-              <w:jc w:val="center"/>
-              <w:rPr>
-                <w:szCs w:val="24"/>
-              </w:rPr>
-            </w:pPr>
+            <w:tcW w:w="5040" w:type="dxa"/>
+          </w:tcPr>
+          <w:p>
+            <w:pPr>
+              <w:suppressAutoHyphens/>
+              <w:spacing w:before="60" w:after="60" w:line="240" w:lineRule="auto"/>
+              <w:ind w:firstLine="0"/>
+              <w:rPr>
+                <w:sz w:val="20"/>
+                <w:szCs w:val="20"/>
+              </w:rPr>
+            </w:pPr>
+            <w:r>
+              <w:rPr>
+                <w:sz w:val="20"/>
+                <w:szCs w:val="20"/>
+              </w:rPr>
+              <w:t xml:space="preserve">tmb0: </w:t>
+            </w:r>
+            <w:proofErr w:type="spellStart"/>
+            <w:r>
+              <w:rPr>
+                <w:sz w:val="20"/>
+                <w:szCs w:val="20"/>
+              </w:rPr>
+              <w:t>Round_wt</w:t>
+            </w:r>
+            <w:proofErr w:type="spellEnd"/>
+            <w:r>
+              <w:rPr>
+                <w:sz w:val="20"/>
+                <w:szCs w:val="20"/>
+              </w:rPr>
+              <w:t xml:space="preserve"> ~ (1 | Site) + offset(</w:t>
+            </w:r>
+            <w:proofErr w:type="gramStart"/>
+            <w:r>
+              <w:rPr>
+                <w:sz w:val="20"/>
+                <w:szCs w:val="20"/>
+              </w:rPr>
+              <w:t>log(</w:t>
+            </w:r>
+            <w:proofErr w:type="spellStart"/>
+            <w:proofErr w:type="gramEnd"/>
+            <w:r>
+              <w:rPr>
+                <w:sz w:val="20"/>
+                <w:szCs w:val="20"/>
+              </w:rPr>
+              <w:t>Num_quads</w:t>
+            </w:r>
+            <w:proofErr w:type="spellEnd"/>
+            <w:r>
+              <w:rPr>
+                <w:sz w:val="20"/>
+                <w:szCs w:val="20"/>
+              </w:rPr>
+              <w:t>))</w:t>
+            </w:r>
+          </w:p>
+        </w:tc>
+        <w:tc>
+          <w:tcPr>
+            <w:tcW w:w="1350" w:type="dxa"/>
+          </w:tcPr>
+          <w:p>
+            <w:pPr>
+              <w:suppressAutoHyphens/>
+              <w:spacing w:before="60" w:after="60" w:line="240" w:lineRule="auto"/>
+              <w:ind w:firstLine="0"/>
+              <w:jc w:val="center"/>
+              <w:rPr>
+                <w:sz w:val="20"/>
+                <w:szCs w:val="20"/>
+              </w:rPr>
+            </w:pPr>
+            <w:r>
+              <w:rPr>
+                <w:sz w:val="20"/>
+                <w:szCs w:val="20"/>
+              </w:rPr>
+              <w:t>3</w:t>
+            </w:r>
+          </w:p>
+        </w:tc>
+        <w:tc>
+          <w:tcPr>
+            <w:tcW w:w="1080" w:type="dxa"/>
+          </w:tcPr>
+          <w:p>
+            <w:pPr>
+              <w:suppressAutoHyphens/>
+              <w:spacing w:before="60" w:after="60" w:line="240" w:lineRule="auto"/>
+              <w:ind w:firstLine="0"/>
+              <w:jc w:val="center"/>
+              <w:rPr>
+                <w:sz w:val="20"/>
+                <w:szCs w:val="20"/>
+              </w:rPr>
+            </w:pPr>
+            <w:r>
+              <w:rPr>
+                <w:sz w:val="20"/>
+                <w:szCs w:val="20"/>
+              </w:rPr>
+              <w:t>1311.33</w:t>
+            </w:r>
+          </w:p>
+        </w:tc>
+        <w:tc>
+          <w:tcPr>
+            <w:tcW w:w="1260" w:type="dxa"/>
+          </w:tcPr>
+          <w:p>
+            <w:pPr>
+              <w:suppressAutoHyphens/>
+              <w:spacing w:before="60" w:after="60" w:line="240" w:lineRule="auto"/>
+              <w:ind w:firstLine="0"/>
+              <w:jc w:val="center"/>
+              <w:rPr>
+                <w:sz w:val="20"/>
+                <w:szCs w:val="20"/>
+              </w:rPr>
+            </w:pPr>
+            <w:r>
+              <w:rPr>
+                <w:sz w:val="20"/>
+                <w:szCs w:val="20"/>
+              </w:rPr>
+              <w:t>37.24</w:t>
+            </w:r>
+          </w:p>
+        </w:tc>
+        <w:tc>
+          <w:tcPr>
+            <w:tcW w:w="1260" w:type="dxa"/>
+          </w:tcPr>
+          <w:p>
+            <w:pPr>
+              <w:suppressAutoHyphens/>
+              <w:spacing w:before="60" w:after="60" w:line="240" w:lineRule="auto"/>
+              <w:ind w:firstLine="0"/>
+              <w:jc w:val="center"/>
+              <w:rPr>
+                <w:sz w:val="20"/>
+                <w:szCs w:val="20"/>
+              </w:rPr>
+            </w:pPr>
+            <w:r>
+              <w:rPr>
+                <w:sz w:val="20"/>
+                <w:szCs w:val="20"/>
+              </w:rPr>
+              <w:t>0.00</w:t>
+            </w:r>
           </w:p>
         </w:tc>
       </w:tr>
     </w:tbl>
-    <w:p>
-      <w:pPr>
-        <w:ind w:firstLine="0"/>
-      </w:pPr>
-    </w:p>
+    <w:p/>
     <w:sectPr>
       <w:pgSz w:w="12240" w:h="15840"/>
       <w:pgMar w:top="1440" w:right="1440" w:bottom="1440" w:left="1440" w:header="720" w:footer="720" w:gutter="0"/>
@@ -1836,6 +1944,7 @@
     <w:lsdException w:name="HTML Sample" w:semiHidden="1" w:unhideWhenUsed="1"/>
     <w:lsdException w:name="HTML Typewriter" w:semiHidden="1" w:unhideWhenUsed="1"/>
     <w:lsdException w:name="HTML Variable" w:semiHidden="1" w:unhideWhenUsed="1"/>
+    <w:lsdException w:name="Normal Table" w:semiHidden="1" w:unhideWhenUsed="1"/>
     <w:lsdException w:name="annotation subject" w:semiHidden="1" w:unhideWhenUsed="1"/>
     <w:lsdException w:name="No List" w:semiHidden="1" w:unhideWhenUsed="1"/>
     <w:lsdException w:name="Outline List 1" w:semiHidden="1" w:unhideWhenUsed="1"/>
@@ -1882,8 +1991,10 @@
     <w:lsdException w:name="Table Subtle 2" w:semiHidden="1" w:unhideWhenUsed="1"/>
     <w:lsdException w:name="Table Web 1" w:semiHidden="1" w:unhideWhenUsed="1"/>
     <w:lsdException w:name="Table Web 2" w:semiHidden="1" w:unhideWhenUsed="1"/>
+    <w:lsdException w:name="Table Web 3" w:semiHidden="1" w:unhideWhenUsed="1"/>
     <w:lsdException w:name="Balloon Text" w:semiHidden="1" w:unhideWhenUsed="1"/>
     <w:lsdException w:name="Table Grid" w:uiPriority="39"/>
+    <w:lsdException w:name="Table Theme" w:semiHidden="1" w:unhideWhenUsed="1"/>
     <w:lsdException w:name="Placeholder Text" w:semiHidden="1"/>
     <w:lsdException w:name="No Spacing" w:uiPriority="1" w:qFormat="1"/>
     <w:lsdException w:name="Light Shading" w:uiPriority="60"/>
@@ -2108,7 +2219,7 @@
   <w:style w:type="paragraph" w:default="1" w:styleId="Normal">
     <w:name w:val="Normal"/>
     <w:qFormat/>
-    <w:rsid w:val="000D1F4B"/>
+    <w:rsid w:val="00CC2645"/>
     <w:pPr>
       <w:spacing w:after="0" w:line="480" w:lineRule="auto"/>
       <w:ind w:firstLine="720"/>
@@ -2148,7 +2259,7 @@
     <w:name w:val="Table Grid"/>
     <w:basedOn w:val="TableNormal"/>
     <w:uiPriority w:val="39"/>
-    <w:rsid w:val="000D1F4B"/>
+    <w:rsid w:val="00CC2645"/>
     <w:pPr>
       <w:spacing w:after="0" w:line="240" w:lineRule="auto"/>
     </w:pPr>
